--- a/Report_PDF.docx
+++ b/Report_PDF.docx
@@ -394,7 +394,7 @@
           <w:szCs w:val="20"/>
         </w:rPr>
         <w:drawing>
-          <wp:inline distT="0" distB="0" distL="0" distR="0" wp14:anchorId="6CB720E5" wp14:editId="20382E02">
+          <wp:inline distT="0" distB="0" distL="0" distR="0" wp14:anchorId="6CB720E5" wp14:editId="67F7DEDE">
             <wp:extent cx="1799461" cy="1199640"/>
             <wp:effectExtent l="0" t="0" r="0" b="635"/>
             <wp:docPr id="88394037" name="Picture 5"/>
@@ -456,7 +456,7 @@
           <w:szCs w:val="20"/>
         </w:rPr>
         <w:drawing>
-          <wp:inline distT="0" distB="0" distL="0" distR="0" wp14:anchorId="3A7E21F8" wp14:editId="6613DA6B">
+          <wp:inline distT="0" distB="0" distL="0" distR="0" wp14:anchorId="3A7E21F8" wp14:editId="088B6D97">
             <wp:extent cx="1803897" cy="1207699"/>
             <wp:effectExtent l="0" t="0" r="6350" b="0"/>
             <wp:docPr id="988929980" name="Picture 7"/>
@@ -1470,7 +1470,7 @@
           <w:szCs w:val="20"/>
         </w:rPr>
         <w:drawing>
-          <wp:inline distT="0" distB="0" distL="0" distR="0" wp14:anchorId="19A43151" wp14:editId="66086DF0">
+          <wp:inline distT="0" distB="0" distL="0" distR="0" wp14:anchorId="19A43151" wp14:editId="4DCB3A61">
             <wp:extent cx="1911927" cy="1274618"/>
             <wp:effectExtent l="0" t="0" r="0" b="1905"/>
             <wp:docPr id="1387556895" name="Picture 4"/>
@@ -1525,7 +1525,7 @@
           <w:szCs w:val="20"/>
         </w:rPr>
         <w:drawing>
-          <wp:inline distT="0" distB="0" distL="0" distR="0" wp14:anchorId="4B04B7FB" wp14:editId="3E733D6E">
+          <wp:inline distT="0" distB="0" distL="0" distR="0" wp14:anchorId="4B04B7FB" wp14:editId="76F91C9A">
             <wp:extent cx="1896661" cy="1264441"/>
             <wp:effectExtent l="0" t="0" r="8890" b="0"/>
             <wp:docPr id="1750150358" name="Picture 3"/>
@@ -1580,7 +1580,7 @@
           <w:szCs w:val="20"/>
         </w:rPr>
         <w:drawing>
-          <wp:inline distT="0" distB="0" distL="0" distR="0" wp14:anchorId="0F1303EF" wp14:editId="52AC7E39">
+          <wp:inline distT="0" distB="0" distL="0" distR="0" wp14:anchorId="0F1303EF" wp14:editId="0E413774">
             <wp:extent cx="1892367" cy="1261578"/>
             <wp:effectExtent l="0" t="0" r="0" b="0"/>
             <wp:docPr id="1458218928" name="Picture 2"/>
@@ -2589,6 +2589,372 @@
             </a:graphic>
           </wp:inline>
         </w:drawing>
+      </w:r>
+    </w:p>
+    <w:p/>
+    <w:p>
+      <w:pPr>
+        <w:rPr>
+          <w:b/>
+          <w:bCs/>
+        </w:rPr>
+      </w:pPr>
+      <w:r>
+        <w:rPr>
+          <w:b/>
+          <w:bCs/>
+        </w:rPr>
+        <w:t>Few Screenshots of the working of the entire RAG application</w:t>
+      </w:r>
+    </w:p>
+    <w:p>
+      <w:pPr>
+        <w:rPr>
+          <w:b/>
+          <w:bCs/>
+        </w:rPr>
+      </w:pPr>
+      <w:r>
+        <w:rPr>
+          <w:noProof/>
+        </w:rPr>
+        <w:drawing>
+          <wp:inline distT="0" distB="0" distL="0" distR="0" wp14:anchorId="166FC94D" wp14:editId="7F5BA326">
+            <wp:extent cx="5731510" cy="2871470"/>
+            <wp:effectExtent l="0" t="0" r="2540" b="5080"/>
+            <wp:docPr id="1620776740" name="Picture 1"/>
+            <wp:cNvGraphicFramePr>
+              <a:graphicFrameLocks xmlns:a="http://schemas.openxmlformats.org/drawingml/2006/main" noChangeAspect="1"/>
+            </wp:cNvGraphicFramePr>
+            <a:graphic xmlns:a="http://schemas.openxmlformats.org/drawingml/2006/main">
+              <a:graphicData uri="http://schemas.openxmlformats.org/drawingml/2006/picture">
+                <pic:pic xmlns:pic="http://schemas.openxmlformats.org/drawingml/2006/picture">
+                  <pic:nvPicPr>
+                    <pic:cNvPr id="0" name="Picture 1"/>
+                    <pic:cNvPicPr>
+                      <a:picLocks noChangeAspect="1" noChangeArrowheads="1"/>
+                    </pic:cNvPicPr>
+                  </pic:nvPicPr>
+                  <pic:blipFill>
+                    <a:blip r:embed="rId19" cstate="print">
+                      <a:extLst>
+                        <a:ext uri="{28A0092B-C50C-407E-A947-70E740481C1C}">
+                          <a14:useLocalDpi xmlns:a14="http://schemas.microsoft.com/office/drawing/2010/main" val="0"/>
+                        </a:ext>
+                      </a:extLst>
+                    </a:blip>
+                    <a:srcRect/>
+                    <a:stretch>
+                      <a:fillRect/>
+                    </a:stretch>
+                  </pic:blipFill>
+                  <pic:spPr bwMode="auto">
+                    <a:xfrm>
+                      <a:off x="0" y="0"/>
+                      <a:ext cx="5731510" cy="2871470"/>
+                    </a:xfrm>
+                    <a:prstGeom prst="rect">
+                      <a:avLst/>
+                    </a:prstGeom>
+                    <a:noFill/>
+                    <a:ln>
+                      <a:noFill/>
+                    </a:ln>
+                  </pic:spPr>
+                </pic:pic>
+              </a:graphicData>
+            </a:graphic>
+          </wp:inline>
+        </w:drawing>
+      </w:r>
+    </w:p>
+    <w:p>
+      <w:pPr>
+        <w:rPr>
+          <w:b/>
+          <w:bCs/>
+        </w:rPr>
+      </w:pPr>
+      <w:r>
+        <w:rPr>
+          <w:b/>
+          <w:bCs/>
+        </w:rPr>
+        <w:tab/>
+      </w:r>
+      <w:r>
+        <w:rPr>
+          <w:b/>
+          <w:bCs/>
+        </w:rPr>
+        <w:tab/>
+      </w:r>
+      <w:r>
+        <w:rPr>
+          <w:b/>
+          <w:bCs/>
+        </w:rPr>
+        <w:tab/>
+      </w:r>
+      <w:r>
+        <w:rPr>
+          <w:b/>
+          <w:bCs/>
+        </w:rPr>
+        <w:tab/>
+      </w:r>
+      <w:r>
+        <w:rPr>
+          <w:b/>
+          <w:bCs/>
+        </w:rPr>
+        <w:tab/>
+      </w:r>
+      <w:r>
+        <w:rPr>
+          <w:b/>
+          <w:bCs/>
+        </w:rPr>
+        <w:t xml:space="preserve">  </w:t>
+      </w:r>
+      <w:r>
+        <w:rPr>
+          <w:b/>
+          <w:bCs/>
+        </w:rPr>
+        <w:t>Screenshot 1</w:t>
+      </w:r>
+    </w:p>
+    <w:p>
+      <w:pPr>
+        <w:rPr>
+          <w:b/>
+          <w:bCs/>
+        </w:rPr>
+      </w:pPr>
+    </w:p>
+    <w:p>
+      <w:pPr>
+        <w:rPr>
+          <w:b/>
+          <w:bCs/>
+        </w:rPr>
+      </w:pPr>
+      <w:r>
+        <w:rPr>
+          <w:noProof/>
+        </w:rPr>
+        <w:lastRenderedPageBreak/>
+        <w:drawing>
+          <wp:inline distT="0" distB="0" distL="0" distR="0" wp14:anchorId="1CF2A0B9" wp14:editId="13B87132">
+            <wp:extent cx="5731510" cy="2886710"/>
+            <wp:effectExtent l="0" t="0" r="2540" b="8890"/>
+            <wp:docPr id="2130709027" name="Picture 2"/>
+            <wp:cNvGraphicFramePr>
+              <a:graphicFrameLocks xmlns:a="http://schemas.openxmlformats.org/drawingml/2006/main" noChangeAspect="1"/>
+            </wp:cNvGraphicFramePr>
+            <a:graphic xmlns:a="http://schemas.openxmlformats.org/drawingml/2006/main">
+              <a:graphicData uri="http://schemas.openxmlformats.org/drawingml/2006/picture">
+                <pic:pic xmlns:pic="http://schemas.openxmlformats.org/drawingml/2006/picture">
+                  <pic:nvPicPr>
+                    <pic:cNvPr id="0" name="Picture 3"/>
+                    <pic:cNvPicPr>
+                      <a:picLocks noChangeAspect="1" noChangeArrowheads="1"/>
+                    </pic:cNvPicPr>
+                  </pic:nvPicPr>
+                  <pic:blipFill>
+                    <a:blip r:embed="rId20" cstate="print">
+                      <a:extLst>
+                        <a:ext uri="{28A0092B-C50C-407E-A947-70E740481C1C}">
+                          <a14:useLocalDpi xmlns:a14="http://schemas.microsoft.com/office/drawing/2010/main" val="0"/>
+                        </a:ext>
+                      </a:extLst>
+                    </a:blip>
+                    <a:srcRect/>
+                    <a:stretch>
+                      <a:fillRect/>
+                    </a:stretch>
+                  </pic:blipFill>
+                  <pic:spPr bwMode="auto">
+                    <a:xfrm>
+                      <a:off x="0" y="0"/>
+                      <a:ext cx="5731510" cy="2886710"/>
+                    </a:xfrm>
+                    <a:prstGeom prst="rect">
+                      <a:avLst/>
+                    </a:prstGeom>
+                    <a:noFill/>
+                    <a:ln>
+                      <a:noFill/>
+                    </a:ln>
+                  </pic:spPr>
+                </pic:pic>
+              </a:graphicData>
+            </a:graphic>
+          </wp:inline>
+        </w:drawing>
+      </w:r>
+    </w:p>
+    <w:p>
+      <w:pPr>
+        <w:rPr>
+          <w:b/>
+          <w:bCs/>
+        </w:rPr>
+      </w:pPr>
+      <w:r>
+        <w:rPr>
+          <w:b/>
+          <w:bCs/>
+        </w:rPr>
+        <w:tab/>
+      </w:r>
+      <w:r>
+        <w:rPr>
+          <w:b/>
+          <w:bCs/>
+        </w:rPr>
+        <w:tab/>
+      </w:r>
+      <w:r>
+        <w:rPr>
+          <w:b/>
+          <w:bCs/>
+        </w:rPr>
+        <w:tab/>
+      </w:r>
+      <w:r>
+        <w:rPr>
+          <w:b/>
+          <w:bCs/>
+        </w:rPr>
+        <w:tab/>
+      </w:r>
+      <w:r>
+        <w:rPr>
+          <w:b/>
+          <w:bCs/>
+        </w:rPr>
+        <w:tab/>
+        <w:t xml:space="preserve">    Screenshot 2</w:t>
+      </w:r>
+    </w:p>
+    <w:p>
+      <w:pPr>
+        <w:rPr>
+          <w:b/>
+          <w:bCs/>
+        </w:rPr>
+      </w:pPr>
+      <w:r>
+        <w:rPr>
+          <w:noProof/>
+        </w:rPr>
+        <w:drawing>
+          <wp:inline distT="0" distB="0" distL="0" distR="0" wp14:anchorId="4799E670" wp14:editId="55C8B349">
+            <wp:extent cx="5731510" cy="2847975"/>
+            <wp:effectExtent l="0" t="0" r="2540" b="9525"/>
+            <wp:docPr id="1145046677" name="Picture 3"/>
+            <wp:cNvGraphicFramePr>
+              <a:graphicFrameLocks xmlns:a="http://schemas.openxmlformats.org/drawingml/2006/main" noChangeAspect="1"/>
+            </wp:cNvGraphicFramePr>
+            <a:graphic xmlns:a="http://schemas.openxmlformats.org/drawingml/2006/main">
+              <a:graphicData uri="http://schemas.openxmlformats.org/drawingml/2006/picture">
+                <pic:pic xmlns:pic="http://schemas.openxmlformats.org/drawingml/2006/picture">
+                  <pic:nvPicPr>
+                    <pic:cNvPr id="0" name="Picture 5"/>
+                    <pic:cNvPicPr>
+                      <a:picLocks noChangeAspect="1" noChangeArrowheads="1"/>
+                    </pic:cNvPicPr>
+                  </pic:nvPicPr>
+                  <pic:blipFill>
+                    <a:blip r:embed="rId21" cstate="print">
+                      <a:extLst>
+                        <a:ext uri="{28A0092B-C50C-407E-A947-70E740481C1C}">
+                          <a14:useLocalDpi xmlns:a14="http://schemas.microsoft.com/office/drawing/2010/main" val="0"/>
+                        </a:ext>
+                      </a:extLst>
+                    </a:blip>
+                    <a:srcRect/>
+                    <a:stretch>
+                      <a:fillRect/>
+                    </a:stretch>
+                  </pic:blipFill>
+                  <pic:spPr bwMode="auto">
+                    <a:xfrm>
+                      <a:off x="0" y="0"/>
+                      <a:ext cx="5731510" cy="2847975"/>
+                    </a:xfrm>
+                    <a:prstGeom prst="rect">
+                      <a:avLst/>
+                    </a:prstGeom>
+                    <a:noFill/>
+                    <a:ln>
+                      <a:noFill/>
+                    </a:ln>
+                  </pic:spPr>
+                </pic:pic>
+              </a:graphicData>
+            </a:graphic>
+          </wp:inline>
+        </w:drawing>
+      </w:r>
+    </w:p>
+    <w:p>
+      <w:pPr>
+        <w:rPr>
+          <w:b/>
+          <w:bCs/>
+        </w:rPr>
+      </w:pPr>
+      <w:r>
+        <w:rPr>
+          <w:b/>
+          <w:bCs/>
+        </w:rPr>
+        <w:tab/>
+      </w:r>
+      <w:r>
+        <w:rPr>
+          <w:b/>
+          <w:bCs/>
+        </w:rPr>
+        <w:tab/>
+      </w:r>
+      <w:r>
+        <w:rPr>
+          <w:b/>
+          <w:bCs/>
+        </w:rPr>
+        <w:tab/>
+      </w:r>
+      <w:r>
+        <w:rPr>
+          <w:b/>
+          <w:bCs/>
+        </w:rPr>
+        <w:tab/>
+      </w:r>
+      <w:r>
+        <w:rPr>
+          <w:b/>
+          <w:bCs/>
+        </w:rPr>
+        <w:tab/>
+      </w:r>
+      <w:r>
+        <w:rPr>
+          <w:b/>
+          <w:bCs/>
+        </w:rPr>
+        <w:t xml:space="preserve">     </w:t>
+      </w:r>
+      <w:r>
+        <w:rPr>
+          <w:b/>
+          <w:bCs/>
+        </w:rPr>
+        <w:t>Screenshot 3</w:t>
       </w:r>
     </w:p>
     <w:sectPr>
